--- a/reports/03 Requirements - Student #1.docx
+++ b/reports/03 Requirements - Student #1.docx
@@ -103,13 +103,36 @@
                 <w15:appearance w15:val="hidden"/>
                 <w:text/>
               </w:sdtPr>
-              <w:sdtEndPr/>
               <w:sdtContent>
                 <w:r>
                   <w:rPr>
                     <w:rFonts w:asciiTheme="majorHAnsi" w:hAnsiTheme="majorHAnsi" w:cstheme="majorHAnsi"/>
                   </w:rPr>
-                  <w:t xml:space="preserve"> CX.YYY  </w:t>
+                  <w:t xml:space="preserve"> C</w:t>
+                </w:r>
+                <w:r>
+                  <w:rPr>
+                    <w:rFonts w:asciiTheme="majorHAnsi" w:hAnsiTheme="majorHAnsi" w:cstheme="majorHAnsi"/>
+                  </w:rPr>
+                  <w:t>1</w:t>
+                </w:r>
+                <w:r>
+                  <w:rPr>
+                    <w:rFonts w:asciiTheme="majorHAnsi" w:hAnsiTheme="majorHAnsi" w:cstheme="majorHAnsi"/>
+                  </w:rPr>
+                  <w:t>.</w:t>
+                </w:r>
+                <w:r>
+                  <w:rPr>
+                    <w:rFonts w:asciiTheme="majorHAnsi" w:hAnsiTheme="majorHAnsi" w:cstheme="majorHAnsi"/>
+                  </w:rPr>
+                  <w:t>029</w:t>
+                </w:r>
+                <w:r>
+                  <w:rPr>
+                    <w:rFonts w:asciiTheme="majorHAnsi" w:hAnsiTheme="majorHAnsi" w:cstheme="majorHAnsi"/>
+                  </w:rPr>
+                  <w:t xml:space="preserve">  </w:t>
                 </w:r>
               </w:sdtContent>
             </w:sdt>
@@ -169,13 +192,12 @@
                 <w15:appearance w15:val="hidden"/>
                 <w:text/>
               </w:sdtPr>
-              <w:sdtEndPr/>
               <w:sdtContent>
                 <w:r>
                   <w:rPr>
                     <w:rFonts w:asciiTheme="majorHAnsi" w:hAnsiTheme="majorHAnsi" w:cstheme="majorHAnsi"/>
                   </w:rPr>
-                  <w:t xml:space="preserve"> https://github.com/xxxx  </w:t>
+                  <w:t xml:space="preserve"> https://github.com/IsmaelGata/Acme-Software-Factory.git  </w:t>
                 </w:r>
               </w:sdtContent>
             </w:sdt>
@@ -256,13 +278,18 @@
                 <w15:appearance w15:val="hidden"/>
                 <w:text/>
               </w:sdtPr>
-              <w:sdtEndPr/>
               <w:sdtContent>
                 <w:r>
                   <w:rPr>
                     <w:rFonts w:asciiTheme="majorHAnsi" w:hAnsiTheme="majorHAnsi" w:cstheme="majorHAnsi"/>
                   </w:rPr>
-                  <w:t xml:space="preserve"> DNI, NIE, or passport number</w:t>
+                  <w:t xml:space="preserve"> </w:t>
+                </w:r>
+                <w:r>
+                  <w:rPr>
+                    <w:rFonts w:asciiTheme="majorHAnsi" w:hAnsiTheme="majorHAnsi" w:cstheme="majorHAnsi"/>
+                  </w:rPr>
+                  <w:t>28839629K</w:t>
                 </w:r>
               </w:sdtContent>
             </w:sdt>
@@ -311,13 +338,24 @@
                 <w15:appearance w15:val="hidden"/>
                 <w:text/>
               </w:sdtPr>
-              <w:sdtEndPr/>
               <w:sdtContent>
                 <w:r>
                   <w:rPr>
                     <w:rFonts w:asciiTheme="majorHAnsi" w:hAnsiTheme="majorHAnsi" w:cstheme="majorHAnsi"/>
                   </w:rPr>
-                  <w:t xml:space="preserve"> uvus  </w:t>
+                  <w:t xml:space="preserve"> </w:t>
+                </w:r>
+                <w:r>
+                  <w:rPr>
+                    <w:rFonts w:asciiTheme="majorHAnsi" w:hAnsiTheme="majorHAnsi" w:cstheme="majorHAnsi"/>
+                  </w:rPr>
+                  <w:t>ismgatdor</w:t>
+                </w:r>
+                <w:r>
+                  <w:rPr>
+                    <w:rFonts w:asciiTheme="majorHAnsi" w:hAnsiTheme="majorHAnsi" w:cstheme="majorHAnsi"/>
+                  </w:rPr>
+                  <w:t xml:space="preserve">  </w:t>
                 </w:r>
               </w:sdtContent>
             </w:sdt>
@@ -364,13 +402,36 @@
                 <w15:appearance w15:val="hidden"/>
                 <w:text/>
               </w:sdtPr>
-              <w:sdtEndPr/>
               <w:sdtContent>
                 <w:r>
                   <w:rPr>
                     <w:rFonts w:asciiTheme="majorHAnsi" w:hAnsiTheme="majorHAnsi" w:cstheme="majorHAnsi"/>
                   </w:rPr>
-                  <w:t xml:space="preserve"> Surnames, Name  </w:t>
+                  <w:t xml:space="preserve"> </w:t>
+                </w:r>
+                <w:r>
+                  <w:rPr>
+                    <w:rFonts w:asciiTheme="majorHAnsi" w:hAnsiTheme="majorHAnsi" w:cstheme="majorHAnsi"/>
+                  </w:rPr>
+                  <w:t>Gata Dorado</w:t>
+                </w:r>
+                <w:r>
+                  <w:rPr>
+                    <w:rFonts w:asciiTheme="majorHAnsi" w:hAnsiTheme="majorHAnsi" w:cstheme="majorHAnsi"/>
+                  </w:rPr>
+                  <w:t xml:space="preserve">, </w:t>
+                </w:r>
+                <w:r>
+                  <w:rPr>
+                    <w:rFonts w:asciiTheme="majorHAnsi" w:hAnsiTheme="majorHAnsi" w:cstheme="majorHAnsi"/>
+                  </w:rPr>
+                  <w:t>Ismael</w:t>
+                </w:r>
+                <w:r>
+                  <w:rPr>
+                    <w:rFonts w:asciiTheme="majorHAnsi" w:hAnsiTheme="majorHAnsi" w:cstheme="majorHAnsi"/>
+                  </w:rPr>
+                  <w:t xml:space="preserve">  </w:t>
                 </w:r>
               </w:sdtContent>
             </w:sdt>
@@ -417,13 +478,36 @@
                 <w15:appearance w15:val="hidden"/>
                 <w:text/>
               </w:sdtPr>
-              <w:sdtEndPr/>
               <w:sdtContent>
                 <w:r>
                   <w:rPr>
                     <w:rFonts w:asciiTheme="majorHAnsi" w:hAnsiTheme="majorHAnsi" w:cstheme="majorHAnsi"/>
                   </w:rPr>
-                  <w:t xml:space="preserve"> role1, role2, role3  </w:t>
+                  <w:t xml:space="preserve"> </w:t>
+                </w:r>
+                <w:r>
+                  <w:rPr>
+                    <w:rFonts w:asciiTheme="majorHAnsi" w:hAnsiTheme="majorHAnsi" w:cstheme="majorHAnsi"/>
+                  </w:rPr>
+                  <w:t>Manager</w:t>
+                </w:r>
+                <w:r>
+                  <w:rPr>
+                    <w:rFonts w:asciiTheme="majorHAnsi" w:hAnsiTheme="majorHAnsi" w:cstheme="majorHAnsi"/>
+                  </w:rPr>
+                  <w:t xml:space="preserve">, </w:t>
+                </w:r>
+                <w:r>
+                  <w:rPr>
+                    <w:rFonts w:asciiTheme="majorHAnsi" w:hAnsiTheme="majorHAnsi" w:cstheme="majorHAnsi"/>
+                  </w:rPr>
+                  <w:t>Developer</w:t>
+                </w:r>
+                <w:r>
+                  <w:rPr>
+                    <w:rFonts w:asciiTheme="majorHAnsi" w:hAnsiTheme="majorHAnsi" w:cstheme="majorHAnsi"/>
+                  </w:rPr>
+                  <w:t xml:space="preserve">  </w:t>
                 </w:r>
               </w:sdtContent>
             </w:sdt>
@@ -489,13 +573,36 @@
                 <w15:appearance w15:val="hidden"/>
                 <w:text/>
               </w:sdtPr>
-              <w:sdtEndPr/>
               <w:sdtContent>
                 <w:r>
                   <w:rPr>
                     <w:rFonts w:asciiTheme="majorHAnsi" w:hAnsiTheme="majorHAnsi" w:cstheme="majorHAnsi"/>
                   </w:rPr>
-                  <w:t xml:space="preserve"> place month day, year </w:t>
+                  <w:t xml:space="preserve"> </w:t>
+                </w:r>
+                <w:r>
+                  <w:rPr>
+                    <w:rFonts w:asciiTheme="majorHAnsi" w:hAnsiTheme="majorHAnsi" w:cstheme="majorHAnsi"/>
+                  </w:rPr>
+                  <w:t>02/16</w:t>
+                </w:r>
+                <w:r>
+                  <w:rPr>
+                    <w:rFonts w:asciiTheme="majorHAnsi" w:hAnsiTheme="majorHAnsi" w:cstheme="majorHAnsi"/>
+                  </w:rPr>
+                  <w:t xml:space="preserve">, </w:t>
+                </w:r>
+                <w:r>
+                  <w:rPr>
+                    <w:rFonts w:asciiTheme="majorHAnsi" w:hAnsiTheme="majorHAnsi" w:cstheme="majorHAnsi"/>
+                  </w:rPr>
+                  <w:t>2024</w:t>
+                </w:r>
+                <w:r>
+                  <w:rPr>
+                    <w:rFonts w:asciiTheme="majorHAnsi" w:hAnsiTheme="majorHAnsi" w:cstheme="majorHAnsi"/>
+                  </w:rPr>
+                  <w:t xml:space="preserve"> </w:t>
                 </w:r>
               </w:sdtContent>
             </w:sdt>
@@ -743,7 +850,6 @@
           <w15:appearance w15:val="hidden"/>
           <w:text/>
         </w:sdtPr>
-        <w:sdtEndPr/>
         <w:sdtContent>
           <w:r>
             <w:rPr>
@@ -1090,7 +1196,6 @@
           <w15:appearance w15:val="hidden"/>
           <w:text/>
         </w:sdtPr>
-        <w:sdtEndPr/>
         <w:sdtContent>
           <w:r>
             <w:rPr>
@@ -1255,7 +1360,6 @@
           <w15:appearance w15:val="hidden"/>
           <w:text/>
         </w:sdtPr>
-        <w:sdtEndPr/>
         <w:sdtContent>
           <w:r>
             <w:rPr>
@@ -1406,7 +1510,6 @@
           <w15:appearance w15:val="hidden"/>
           <w:text/>
         </w:sdtPr>
-        <w:sdtEndPr/>
         <w:sdtContent>
           <w:r>
             <w:rPr>
@@ -1605,7 +1708,6 @@
           <w15:appearance w15:val="hidden"/>
           <w:text/>
         </w:sdtPr>
-        <w:sdtEndPr/>
         <w:sdtContent>
           <w:r>
             <w:rPr>
@@ -1956,7 +2058,6 @@
           <w15:appearance w15:val="hidden"/>
           <w:text/>
         </w:sdtPr>
-        <w:sdtEndPr/>
         <w:sdtContent>
           <w:r>
             <w:rPr>
@@ -2191,7 +2292,6 @@
           <w15:appearance w15:val="hidden"/>
           <w:text/>
         </w:sdtPr>
-        <w:sdtEndPr/>
         <w:sdtContent>
           <w:r>
             <w:rPr>
@@ -2300,7 +2400,6 @@
           </w:placeholder>
           <w:text/>
         </w:sdtPr>
-        <w:sdtEndPr/>
         <w:sdtContent>
           <w:r>
             <w:rPr>
@@ -2559,7 +2658,6 @@
           <w15:appearance w15:val="hidden"/>
           <w:text/>
         </w:sdtPr>
-        <w:sdtEndPr/>
         <w:sdtContent>
           <w:r>
             <w:rPr>
@@ -2626,7 +2724,6 @@
           <w15:appearance w15:val="hidden"/>
           <w:text/>
         </w:sdtPr>
-        <w:sdtEndPr/>
         <w:sdtContent>
           <w:r>
             <w:rPr>
@@ -2837,7 +2934,6 @@
           <w15:appearance w15:val="hidden"/>
           <w:text/>
         </w:sdtPr>
-        <w:sdtEndPr/>
         <w:sdtContent>
           <w:r>
             <w:rPr>
@@ -2890,7 +2986,6 @@
           <w15:appearance w15:val="hidden"/>
           <w:text/>
         </w:sdtPr>
-        <w:sdtEndPr/>
         <w:sdtContent>
           <w:r>
             <w:rPr>
@@ -3110,7 +3205,6 @@
           <w15:appearance w15:val="hidden"/>
           <w:text/>
         </w:sdtPr>
-        <w:sdtEndPr/>
         <w:sdtContent>
           <w:r>
             <w:rPr>
@@ -3266,7 +3360,6 @@
           <w15:appearance w15:val="hidden"/>
           <w:text/>
         </w:sdtPr>
-        <w:sdtEndPr/>
         <w:sdtContent>
           <w:r>
             <w:rPr>
@@ -3319,7 +3412,6 @@
           <w15:appearance w15:val="hidden"/>
           <w:text/>
         </w:sdtPr>
-        <w:sdtEndPr/>
         <w:sdtContent>
           <w:r>
             <w:rPr>
@@ -3374,7 +3466,6 @@
           <w15:appearance w15:val="hidden"/>
           <w:text/>
         </w:sdtPr>
-        <w:sdtEndPr/>
         <w:sdtContent>
           <w:r>
             <w:rPr>
@@ -3526,7 +3617,6 @@
           <w15:appearance w15:val="hidden"/>
           <w:text/>
         </w:sdtPr>
-        <w:sdtEndPr/>
         <w:sdtContent>
           <w:r>
             <w:rPr>
@@ -3607,7 +3697,6 @@
           <w15:appearance w15:val="hidden"/>
           <w:text/>
         </w:sdtPr>
-        <w:sdtEndPr/>
         <w:sdtContent>
           <w:r>
             <w:rPr>
@@ -3758,7 +3847,6 @@
           <w15:appearance w15:val="hidden"/>
           <w:text/>
         </w:sdtPr>
-        <w:sdtEndPr/>
         <w:sdtContent>
           <w:r>
             <w:rPr>
@@ -3882,7 +3970,6 @@
           <w15:appearance w15:val="hidden"/>
           <w:text/>
         </w:sdtPr>
-        <w:sdtEndPr/>
         <w:sdtContent>
           <w:r>
             <w:rPr>
@@ -3935,7 +4022,6 @@
           <w15:appearance w15:val="hidden"/>
           <w:text/>
         </w:sdtPr>
-        <w:sdtEndPr/>
         <w:sdtContent>
           <w:r>
             <w:rPr>
@@ -3988,7 +4074,6 @@
           <w15:appearance w15:val="hidden"/>
           <w:text/>
         </w:sdtPr>
-        <w:sdtEndPr/>
         <w:sdtContent>
           <w:r>
             <w:rPr>
@@ -4182,7 +4267,6 @@
           <w15:appearance w15:val="hidden"/>
           <w:text/>
         </w:sdtPr>
-        <w:sdtEndPr/>
         <w:sdtContent>
           <w:r>
             <w:rPr>
@@ -4235,7 +4319,6 @@
           <w15:appearance w15:val="hidden"/>
           <w:text/>
         </w:sdtPr>
-        <w:sdtEndPr/>
         <w:sdtContent>
           <w:r>
             <w:rPr>
@@ -6164,14 +6247,14 @@
     <w:charset w:val="00"/>
     <w:family w:val="swiss"/>
     <w:pitch w:val="variable"/>
-    <w:sig w:usb0="E4002EFF" w:usb1="C200247B" w:usb2="00000009" w:usb3="00000000" w:csb0="000001FF" w:csb1="00000000"/>
+    <w:sig w:usb0="E4002EFF" w:usb1="C000247B" w:usb2="00000009" w:usb3="00000000" w:csb0="000001FF" w:csb1="00000000"/>
   </w:font>
   <w:font w:name="Calibri Light">
     <w:panose1 w:val="020F0302020204030204"/>
     <w:charset w:val="00"/>
     <w:family w:val="swiss"/>
     <w:pitch w:val="variable"/>
-    <w:sig w:usb0="E4002EFF" w:usb1="C200247B" w:usb2="00000009" w:usb3="00000000" w:csb0="000001FF" w:csb1="00000000"/>
+    <w:sig w:usb0="E4002EFF" w:usb1="C000247B" w:usb2="00000009" w:usb3="00000000" w:csb0="000001FF" w:csb1="00000000"/>
   </w:font>
   <w:font w:name="Cambria Math">
     <w:panose1 w:val="02040503050406030204"/>
@@ -6179,6 +6262,18 @@
     <w:family w:val="roman"/>
     <w:pitch w:val="variable"/>
     <w:sig w:usb0="E00006FF" w:usb1="420024FF" w:usb2="02000000" w:usb3="00000000" w:csb0="0000019F" w:csb1="00000000"/>
+  </w:font>
+  <w:font w:name="Aptos">
+    <w:charset w:val="00"/>
+    <w:family w:val="swiss"/>
+    <w:pitch w:val="variable"/>
+    <w:sig w:usb0="20000287" w:usb1="00000003" w:usb2="00000000" w:usb3="00000000" w:csb0="0000019F" w:csb1="00000000"/>
+  </w:font>
+  <w:font w:name="Aptos Display">
+    <w:charset w:val="00"/>
+    <w:family w:val="swiss"/>
+    <w:pitch w:val="variable"/>
+    <w:sig w:usb0="20000287" w:usb1="00000003" w:usb2="00000000" w:usb3="00000000" w:csb0="0000019F" w:csb1="00000000"/>
   </w:font>
 </w:fonts>
 </file>
@@ -6201,6 +6296,7 @@
   <w:rsids>
     <w:rsidRoot w:val="002707DD"/>
     <w:rsid w:val="002707DD"/>
+    <w:rsid w:val="0034190F"/>
   </w:rsids>
   <m:mathPr>
     <m:mathFont m:val="Cambria Math"/>
